--- a/Allgemeines/Projektablauf.docx
+++ b/Allgemeines/Projektablauf.docx
@@ -26,14 +26,12 @@
         <w:pStyle w:val="Listenabsatz"/>
         <w:numPr>
           <w:ilvl w:val="0"/>
-          <w:numId w:val="1"/>
+          <w:numId w:val="4"/>
         </w:numPr>
-      </w:pPr>
-      <w:r>
-        <w:t>Anforderungen</w:t>
-      </w:r>
-      <w:r>
-        <w:t xml:space="preserve"> 1.12 fertig machen</w:t>
+        <w:spacing w:line="256" w:lineRule="auto"/>
+      </w:pPr>
+      <w:r>
+        <w:t>Datenbankmodell</w:t>
       </w:r>
     </w:p>
     <w:p>
@@ -41,11 +39,20 @@
         <w:pStyle w:val="Listenabsatz"/>
         <w:numPr>
           <w:ilvl w:val="0"/>
-          <w:numId w:val="2"/>
+          <w:numId w:val="5"/>
         </w:numPr>
-      </w:pPr>
-      <w:r>
-        <w:t>Datenbankmodell</w:t>
+        <w:spacing w:line="256" w:lineRule="auto"/>
+      </w:pPr>
+      <w:r>
+        <w:t xml:space="preserve">Standardkonfiguration mit </w:t>
+      </w:r>
+      <w:proofErr w:type="spellStart"/>
+      <w:r>
+        <w:t>Xampp</w:t>
+      </w:r>
+      <w:proofErr w:type="spellEnd"/>
+      <w:r>
+        <w:t xml:space="preserve"> verwenden 1.12 besprechen</w:t>
       </w:r>
     </w:p>
     <w:p>
@@ -53,25 +60,12 @@
         <w:pStyle w:val="Listenabsatz"/>
         <w:numPr>
           <w:ilvl w:val="0"/>
-          <w:numId w:val="1"/>
+          <w:numId w:val="6"/>
         </w:numPr>
-      </w:pPr>
-      <w:r>
-        <w:t xml:space="preserve">Klassendiagramm/Paket- </w:t>
-      </w:r>
-      <w:proofErr w:type="spellStart"/>
-      <w:r>
-        <w:t>bzw</w:t>
-      </w:r>
-      <w:proofErr w:type="spellEnd"/>
-      <w:r>
-        <w:t xml:space="preserve"> Moduldiagramm</w:t>
-      </w:r>
-      <w:r>
-        <w:t xml:space="preserve"> mit den Methoden 8.12 besprechen</w:t>
-      </w:r>
-      <w:r>
-        <w:t xml:space="preserve"> und idealerweise fertig stellen</w:t>
+        <w:spacing w:line="256" w:lineRule="auto"/>
+      </w:pPr>
+      <w:r>
+        <w:t>Anforderungen 1.12 fertig machen</w:t>
       </w:r>
     </w:p>
     <w:p>
@@ -79,30 +73,33 @@
         <w:pStyle w:val="Listenabsatz"/>
         <w:numPr>
           <w:ilvl w:val="0"/>
-          <w:numId w:val="1"/>
+          <w:numId w:val="7"/>
         </w:numPr>
-      </w:pPr>
-      <w:r>
-        <w:t>Funktionsweise der Templates</w:t>
-      </w:r>
-      <w:r>
-        <w:t xml:space="preserve"> 1.12 besprechen und </w:t>
-      </w:r>
+        <w:spacing w:line="256" w:lineRule="auto"/>
+      </w:pPr>
       <w:proofErr w:type="spellStart"/>
       <w:r>
+        <w:t>Semantic</w:t>
+      </w:r>
+      <w:proofErr w:type="spellEnd"/>
+      <w:r>
+        <w:t xml:space="preserve"> Web/ </w:t>
+      </w:r>
+      <w:proofErr w:type="spellStart"/>
+      <w:r>
+        <w:t>Protege</w:t>
+      </w:r>
+      <w:proofErr w:type="spellEnd"/>
+      <w:r>
+        <w:t xml:space="preserve">/Ontologie </w:t>
+      </w:r>
+      <w:proofErr w:type="spellStart"/>
+      <w:r>
         <w:t>evtl</w:t>
       </w:r>
       <w:proofErr w:type="spellEnd"/>
       <w:r>
-        <w:t xml:space="preserve"> </w:t>
-      </w:r>
-      <w:proofErr w:type="spellStart"/>
-      <w:r>
-        <w:t>entgültige</w:t>
-      </w:r>
-      <w:proofErr w:type="spellEnd"/>
-      <w:r>
-        <w:t xml:space="preserve"> Fassung</w:t>
+        <w:t xml:space="preserve"> eine existierende verwenden 1.12 besprechen</w:t>
       </w:r>
     </w:p>
     <w:p>
@@ -110,41 +107,36 @@
         <w:pStyle w:val="Listenabsatz"/>
         <w:numPr>
           <w:ilvl w:val="0"/>
-          <w:numId w:val="1"/>
+          <w:numId w:val="7"/>
         </w:numPr>
-      </w:pPr>
+        <w:spacing w:line="256" w:lineRule="auto"/>
+      </w:pPr>
+      <w:r>
+        <w:t xml:space="preserve">Funktionsweise der Templates 1.12 besprechen und </w:t>
+      </w:r>
       <w:proofErr w:type="spellStart"/>
       <w:r>
-        <w:t>Semantic</w:t>
+        <w:t>evtl</w:t>
       </w:r>
       <w:proofErr w:type="spellEnd"/>
       <w:r>
-        <w:t xml:space="preserve"> Web</w:t>
-      </w:r>
-      <w:r>
-        <w:t>/</w:t>
-      </w:r>
-      <w:r>
         <w:t xml:space="preserve"> </w:t>
       </w:r>
       <w:proofErr w:type="spellStart"/>
       <w:r>
-        <w:t>Protege</w:t>
+        <w:t>entgültige</w:t>
       </w:r>
       <w:proofErr w:type="spellEnd"/>
       <w:r>
-        <w:t xml:space="preserve">/Ontologie </w:t>
+        <w:t xml:space="preserve"> Fassung -&gt; Theresa(pseudo-</w:t>
       </w:r>
       <w:proofErr w:type="spellStart"/>
       <w:r>
-        <w:t>evtl</w:t>
+        <w:t>Scriptsprache</w:t>
       </w:r>
       <w:proofErr w:type="spellEnd"/>
       <w:r>
-        <w:t xml:space="preserve"> eine existierende verwenden</w:t>
-      </w:r>
-      <w:r>
-        <w:t xml:space="preserve"> 1.12 besprechen</w:t>
+        <w:t>), Jonas(HMTL), Dimitry (alles)</w:t>
       </w:r>
     </w:p>
     <w:p>
@@ -152,14 +144,17 @@
         <w:pStyle w:val="Listenabsatz"/>
         <w:numPr>
           <w:ilvl w:val="0"/>
-          <w:numId w:val="1"/>
+          <w:numId w:val="8"/>
         </w:numPr>
-      </w:pPr>
-      <w:r>
-        <w:t>Seitengenerierung Wie Umsetzung?</w:t>
-      </w:r>
-      <w:r>
-        <w:t xml:space="preserve"> 8.12 besprechen</w:t>
+        <w:spacing w:line="256" w:lineRule="auto"/>
+      </w:pPr>
+      <w:proofErr w:type="spellStart"/>
+      <w:r>
+        <w:t>Kodierrichtlinien</w:t>
+      </w:r>
+      <w:proofErr w:type="spellEnd"/>
+      <w:r>
+        <w:t xml:space="preserve"> 1.12 besprechen</w:t>
       </w:r>
     </w:p>
     <w:p>
@@ -167,16 +162,17 @@
         <w:pStyle w:val="Listenabsatz"/>
         <w:numPr>
           <w:ilvl w:val="0"/>
-          <w:numId w:val="1"/>
+          <w:numId w:val="9"/>
         </w:numPr>
+        <w:spacing w:line="256" w:lineRule="auto"/>
       </w:pPr>
       <w:proofErr w:type="spellStart"/>
       <w:r>
-        <w:t>Kodierrichtlinien</w:t>
+        <w:t>Resharper</w:t>
       </w:r>
       <w:proofErr w:type="spellEnd"/>
       <w:r>
-        <w:t xml:space="preserve"> 1.12 besprechen</w:t>
+        <w:t xml:space="preserve"> verwenden 1.12 besprechen</w:t>
       </w:r>
     </w:p>
     <w:p>
@@ -184,14 +180,12 @@
         <w:pStyle w:val="Listenabsatz"/>
         <w:numPr>
           <w:ilvl w:val="0"/>
-          <w:numId w:val="1"/>
+          <w:numId w:val="10"/>
         </w:numPr>
-      </w:pPr>
-      <w:r>
-        <w:t>Dokumentation</w:t>
-      </w:r>
-      <w:r>
-        <w:t xml:space="preserve"> ständig weiter führen und zum Schluss in ein Dokument fassen</w:t>
+        <w:spacing w:line="256" w:lineRule="auto"/>
+      </w:pPr>
+      <w:r>
+        <w:t>Suchmaschinenoptimierung mit schema.org 1.12 besprechen</w:t>
       </w:r>
     </w:p>
     <w:p>
@@ -199,20 +193,17 @@
         <w:pStyle w:val="Listenabsatz"/>
         <w:numPr>
           <w:ilvl w:val="0"/>
-          <w:numId w:val="1"/>
+          <w:numId w:val="11"/>
         </w:numPr>
-      </w:pPr>
-      <w:r>
-        <w:t>Suchmaschine</w:t>
-      </w:r>
-      <w:r>
-        <w:t>noptimierung</w:t>
-      </w:r>
-      <w:r>
-        <w:t xml:space="preserve"> mit schema.org</w:t>
-      </w:r>
-      <w:r>
-        <w:t xml:space="preserve"> 1.12 besprechen</w:t>
+        <w:spacing w:line="256" w:lineRule="auto"/>
+      </w:pPr>
+      <w:proofErr w:type="spellStart"/>
+      <w:r>
+        <w:t>Semantic</w:t>
+      </w:r>
+      <w:proofErr w:type="spellEnd"/>
+      <w:r>
+        <w:t xml:space="preserve"> Web Wie? 8.12 besprechen -&gt; Mirjam, Conny</w:t>
       </w:r>
     </w:p>
     <w:p>
@@ -220,27 +211,20 @@
         <w:pStyle w:val="Listenabsatz"/>
         <w:numPr>
           <w:ilvl w:val="0"/>
-          <w:numId w:val="1"/>
+          <w:numId w:val="12"/>
         </w:numPr>
-      </w:pPr>
-      <w:r>
-        <w:t xml:space="preserve">Besprechen von </w:t>
+        <w:spacing w:line="256" w:lineRule="auto"/>
+      </w:pPr>
+      <w:r>
+        <w:t xml:space="preserve">Klassendiagramm/Paket- </w:t>
       </w:r>
       <w:proofErr w:type="spellStart"/>
       <w:r>
-        <w:t>evtl</w:t>
+        <w:t>bzw</w:t>
       </w:r>
       <w:proofErr w:type="spellEnd"/>
       <w:r>
-        <w:t xml:space="preserve"> </w:t>
-      </w:r>
-      <w:proofErr w:type="spellStart"/>
-      <w:r>
-        <w:t>PlugIns</w:t>
-      </w:r>
-      <w:proofErr w:type="spellEnd"/>
-      <w:r>
-        <w:t xml:space="preserve"> 8.12 besprechen</w:t>
+        <w:t xml:space="preserve"> Moduldiagramm mit den Methoden 8.12 besprechen und idealerweise fertig stellen -&gt; Tamara, Conny, Mirjam</w:t>
       </w:r>
     </w:p>
     <w:p>
@@ -248,14 +232,12 @@
         <w:pStyle w:val="Listenabsatz"/>
         <w:numPr>
           <w:ilvl w:val="0"/>
-          <w:numId w:val="1"/>
+          <w:numId w:val="13"/>
         </w:numPr>
-      </w:pPr>
-      <w:r>
-        <w:t>Live-Text-Editor aussuchen und mit Lizenzen aufpassen</w:t>
-      </w:r>
-      <w:r>
-        <w:t xml:space="preserve"> 8.12 besprechen</w:t>
+        <w:spacing w:line="256" w:lineRule="auto"/>
+      </w:pPr>
+      <w:r>
+        <w:t>Seitengenerierung Wie Umsetzung? 8.12 besprechen (siehe Templates)</w:t>
       </w:r>
     </w:p>
     <w:p>
@@ -263,16 +245,54 @@
         <w:pStyle w:val="Listenabsatz"/>
         <w:numPr>
           <w:ilvl w:val="0"/>
-          <w:numId w:val="1"/>
+          <w:numId w:val="14"/>
         </w:numPr>
-      </w:pPr>
+        <w:spacing w:line="256" w:lineRule="auto"/>
+      </w:pPr>
+      <w:r>
+        <w:t xml:space="preserve">Besprechen von </w:t>
+      </w:r>
       <w:proofErr w:type="spellStart"/>
       <w:r>
-        <w:t>Resharper</w:t>
+        <w:t>evtl</w:t>
       </w:r>
       <w:proofErr w:type="spellEnd"/>
       <w:r>
-        <w:t xml:space="preserve"> verwenden 1.12 besprechen</w:t>
+        <w:t xml:space="preserve"> </w:t>
+      </w:r>
+      <w:proofErr w:type="spellStart"/>
+      <w:r>
+        <w:t>PlugIns</w:t>
+      </w:r>
+      <w:proofErr w:type="spellEnd"/>
+      <w:r>
+        <w:t xml:space="preserve"> 8.12 besprechen</w:t>
+      </w:r>
+    </w:p>
+    <w:p>
+      <w:pPr>
+        <w:pStyle w:val="Listenabsatz"/>
+        <w:numPr>
+          <w:ilvl w:val="0"/>
+          <w:numId w:val="15"/>
+        </w:numPr>
+        <w:spacing w:line="256" w:lineRule="auto"/>
+      </w:pPr>
+      <w:r>
+        <w:t>Live-Text-Editor aussuchen und mit Lizenzen aufpassen 8.12 besprechen</w:t>
+      </w:r>
+    </w:p>
+    <w:p>
+      <w:pPr>
+        <w:pStyle w:val="Listenabsatz"/>
+        <w:numPr>
+          <w:ilvl w:val="0"/>
+          <w:numId w:val="19"/>
+        </w:numPr>
+        <w:spacing w:line="256" w:lineRule="auto"/>
+      </w:pPr>
+      <w:r>
+        <w:t>Klassendiagramm überarbeiten -&gt; Tamara</w:t>
       </w:r>
       <w:bookmarkStart w:id="0" w:name="_GoBack"/>
       <w:bookmarkEnd w:id="0"/>
@@ -282,20 +302,18 @@
         <w:pStyle w:val="Listenabsatz"/>
         <w:numPr>
           <w:ilvl w:val="0"/>
-          <w:numId w:val="1"/>
+          <w:numId w:val="13"/>
         </w:numPr>
-      </w:pPr>
-      <w:r>
-        <w:t xml:space="preserve">Standardkonfiguration mit </w:t>
-      </w:r>
-      <w:proofErr w:type="spellStart"/>
-      <w:r>
-        <w:t>Xampp</w:t>
-      </w:r>
-      <w:proofErr w:type="spellEnd"/>
-      <w:r>
-        <w:t xml:space="preserve"> verwenden 1.12 besprechen</w:t>
-      </w:r>
+        <w:spacing w:line="256" w:lineRule="auto"/>
+      </w:pPr>
+      <w:r>
+        <w:t>Dokumentation ständig weiter führen und zum Schluss in ein Dokument fassen</w:t>
+      </w:r>
+    </w:p>
+    <w:p>
+      <w:pPr>
+        <w:pStyle w:val="Listenabsatz"/>
+      </w:pPr>
     </w:p>
     <w:p/>
     <w:p/>
@@ -312,14 +330,7 @@
           <w:sz w:val="28"/>
           <w:szCs w:val="28"/>
         </w:rPr>
-        <w:t>Programmierung</w:t>
-      </w:r>
-      <w:r>
-        <w:rPr>
-          <w:sz w:val="28"/>
-          <w:szCs w:val="28"/>
-        </w:rPr>
-        <w:t xml:space="preserve"> ab 15.12 auch in Treffen zusammen</w:t>
+        <w:t>Programmierung ab 15.12 auch in Treffen zusammen</w:t>
       </w:r>
     </w:p>
     <w:p>
@@ -327,14 +338,54 @@
         <w:pStyle w:val="Listenabsatz"/>
         <w:numPr>
           <w:ilvl w:val="0"/>
-          <w:numId w:val="1"/>
+          <w:numId w:val="13"/>
         </w:numPr>
-      </w:pPr>
-      <w:r>
-        <w:t>Backend programmieren Webseite/Oberfläche</w:t>
-      </w:r>
-      <w:r>
-        <w:t xml:space="preserve"> 15.12 Prototyp</w:t>
+        <w:spacing w:line="256" w:lineRule="auto"/>
+      </w:pPr>
+      <w:r>
+        <w:t xml:space="preserve">Backend programmieren Webseite/Oberfläche 15.12 Prototyp </w:t>
+      </w:r>
+    </w:p>
+    <w:p>
+      <w:pPr>
+        <w:pStyle w:val="Listenabsatz"/>
+        <w:numPr>
+          <w:ilvl w:val="1"/>
+          <w:numId w:val="13"/>
+        </w:numPr>
+        <w:spacing w:line="256" w:lineRule="auto"/>
+      </w:pPr>
+      <w:proofErr w:type="spellStart"/>
+      <w:r>
+        <w:t>BackendComponentPrinter.class.php</w:t>
+      </w:r>
+      <w:proofErr w:type="spellEnd"/>
+      <w:r>
+        <w:t xml:space="preserve"> (</w:t>
+      </w:r>
+      <w:proofErr w:type="spellStart"/>
+      <w:r>
+        <w:t>lib</w:t>
+      </w:r>
+      <w:proofErr w:type="spellEnd"/>
+      <w:r>
+        <w:t>-Ordner)</w:t>
+      </w:r>
+      <w:r>
+        <w:t xml:space="preserve"> -&gt; Jonas, Dimitry</w:t>
+      </w:r>
+    </w:p>
+    <w:p>
+      <w:pPr>
+        <w:pStyle w:val="Listenabsatz"/>
+        <w:numPr>
+          <w:ilvl w:val="1"/>
+          <w:numId w:val="13"/>
+        </w:numPr>
+        <w:spacing w:line="256" w:lineRule="auto"/>
+      </w:pPr>
+      <w:r>
+        <w:t>backend.css (Code-Ordner)</w:t>
       </w:r>
     </w:p>
     <w:p>
@@ -342,11 +393,28 @@
         <w:pStyle w:val="Listenabsatz"/>
         <w:numPr>
           <w:ilvl w:val="0"/>
-          <w:numId w:val="1"/>
+          <w:numId w:val="13"/>
         </w:numPr>
+        <w:spacing w:line="256" w:lineRule="auto"/>
       </w:pPr>
       <w:r>
         <w:t>Datenbankzugriff</w:t>
+      </w:r>
+    </w:p>
+    <w:p>
+      <w:pPr>
+        <w:pStyle w:val="Listenabsatz"/>
+        <w:numPr>
+          <w:ilvl w:val="1"/>
+          <w:numId w:val="13"/>
+        </w:numPr>
+        <w:spacing w:line="256" w:lineRule="auto"/>
+      </w:pPr>
+      <w:r>
+        <w:t>SQL-Abfragen designen</w:t>
+      </w:r>
+      <w:r>
+        <w:t xml:space="preserve"> -&gt; Mirjam, Conny</w:t>
       </w:r>
     </w:p>
     <w:p>
@@ -354,11 +422,15 @@
         <w:pStyle w:val="Listenabsatz"/>
         <w:numPr>
           <w:ilvl w:val="0"/>
-          <w:numId w:val="1"/>
+          <w:numId w:val="13"/>
         </w:numPr>
+        <w:spacing w:line="256" w:lineRule="auto"/>
       </w:pPr>
       <w:r>
         <w:t>Templates</w:t>
+      </w:r>
+      <w:r>
+        <w:t xml:space="preserve"> -&gt; Theresa</w:t>
       </w:r>
     </w:p>
     <w:p>
@@ -366,8 +438,9 @@
         <w:pStyle w:val="Listenabsatz"/>
         <w:numPr>
           <w:ilvl w:val="0"/>
-          <w:numId w:val="1"/>
+          <w:numId w:val="13"/>
         </w:numPr>
+        <w:spacing w:line="256" w:lineRule="auto"/>
       </w:pPr>
       <w:r>
         <w:t>Klassen programmieren/Funktionen darin</w:t>
@@ -378,16 +451,12 @@
         <w:pStyle w:val="Listenabsatz"/>
         <w:numPr>
           <w:ilvl w:val="0"/>
-          <w:numId w:val="1"/>
+          <w:numId w:val="16"/>
         </w:numPr>
-      </w:pPr>
-      <w:proofErr w:type="spellStart"/>
-      <w:r>
-        <w:t>Evtl</w:t>
-      </w:r>
-      <w:proofErr w:type="spellEnd"/>
-      <w:r>
-        <w:t xml:space="preserve"> mit einbinden einer selbsterstellten Bibliothek/Sammlung von Methoden</w:t>
+        <w:spacing w:line="256" w:lineRule="auto"/>
+      </w:pPr>
+      <w:r>
+        <w:t>einbinden einer selbsterstellten Bibliothek/Sammlung von Methoden</w:t>
       </w:r>
     </w:p>
     <w:p>
@@ -395,8 +464,9 @@
         <w:pStyle w:val="Listenabsatz"/>
         <w:numPr>
           <w:ilvl w:val="0"/>
-          <w:numId w:val="3"/>
+          <w:numId w:val="17"/>
         </w:numPr>
+        <w:spacing w:line="256" w:lineRule="auto"/>
       </w:pPr>
       <w:r>
         <w:t xml:space="preserve">Erstellung eines gebündelten Ordner für unser Projekt (auf </w:t>
@@ -410,6 +480,7 @@
         <w:t>)</w:t>
       </w:r>
     </w:p>
+    <w:p/>
     <w:p/>
     <w:sectPr>
       <w:pgSz w:w="11906" w:h="16838"/>
@@ -423,7 +494,233 @@
 
 <file path=word/numbering.xml><?xml version="1.0" encoding="utf-8"?>
 <w:numbering xmlns:wpc="http://schemas.microsoft.com/office/word/2010/wordprocessingCanvas" xmlns:mc="http://schemas.openxmlformats.org/markup-compatibility/2006" xmlns:o="urn:schemas-microsoft-com:office:office" xmlns:r="http://schemas.openxmlformats.org/officeDocument/2006/relationships" xmlns:m="http://schemas.openxmlformats.org/officeDocument/2006/math" xmlns:v="urn:schemas-microsoft-com:vml" xmlns:wp14="http://schemas.microsoft.com/office/word/2010/wordprocessingDrawing" xmlns:wp="http://schemas.openxmlformats.org/drawingml/2006/wordprocessingDrawing" xmlns:w10="urn:schemas-microsoft-com:office:word" xmlns:w="http://schemas.openxmlformats.org/wordprocessingml/2006/main" xmlns:w14="http://schemas.microsoft.com/office/word/2010/wordml" xmlns:w15="http://schemas.microsoft.com/office/word/2012/wordml" xmlns:wpg="http://schemas.microsoft.com/office/word/2010/wordprocessingGroup" xmlns:wpi="http://schemas.microsoft.com/office/word/2010/wordprocessingInk" xmlns:wne="http://schemas.microsoft.com/office/word/2006/wordml" xmlns:wps="http://schemas.microsoft.com/office/word/2010/wordprocessingShape" mc:Ignorable="w14 w15 wp14">
-  <w:abstractNum w:abstractNumId="0">
+  <w:abstractNum w:abstractNumId="0" w15:restartNumberingAfterBreak="0">
+    <w:nsid w:val="117B405E"/>
+    <w:multiLevelType w:val="hybridMultilevel"/>
+    <w:tmpl w:val="4C3C20A4"/>
+    <w:lvl w:ilvl="0" w:tplc="0407000D">
+      <w:start w:val="1"/>
+      <w:numFmt w:val="bullet"/>
+      <w:lvlText w:val=""/>
+      <w:lvlJc w:val="left"/>
+      <w:pPr>
+        <w:ind w:left="720" w:hanging="360"/>
+      </w:pPr>
+      <w:rPr>
+        <w:rFonts w:ascii="Wingdings" w:hAnsi="Wingdings" w:hint="default"/>
+      </w:rPr>
+    </w:lvl>
+    <w:lvl w:ilvl="1" w:tplc="04070003">
+      <w:start w:val="1"/>
+      <w:numFmt w:val="bullet"/>
+      <w:lvlText w:val="o"/>
+      <w:lvlJc w:val="left"/>
+      <w:pPr>
+        <w:ind w:left="1440" w:hanging="360"/>
+      </w:pPr>
+      <w:rPr>
+        <w:rFonts w:ascii="Courier New" w:hAnsi="Courier New" w:cs="Courier New" w:hint="default"/>
+      </w:rPr>
+    </w:lvl>
+    <w:lvl w:ilvl="2" w:tplc="04070005">
+      <w:start w:val="1"/>
+      <w:numFmt w:val="bullet"/>
+      <w:lvlText w:val=""/>
+      <w:lvlJc w:val="left"/>
+      <w:pPr>
+        <w:ind w:left="2160" w:hanging="360"/>
+      </w:pPr>
+      <w:rPr>
+        <w:rFonts w:ascii="Wingdings" w:hAnsi="Wingdings" w:hint="default"/>
+      </w:rPr>
+    </w:lvl>
+    <w:lvl w:ilvl="3" w:tplc="04070001">
+      <w:start w:val="1"/>
+      <w:numFmt w:val="bullet"/>
+      <w:lvlText w:val=""/>
+      <w:lvlJc w:val="left"/>
+      <w:pPr>
+        <w:ind w:left="2880" w:hanging="360"/>
+      </w:pPr>
+      <w:rPr>
+        <w:rFonts w:ascii="Symbol" w:hAnsi="Symbol" w:hint="default"/>
+      </w:rPr>
+    </w:lvl>
+    <w:lvl w:ilvl="4" w:tplc="04070003">
+      <w:start w:val="1"/>
+      <w:numFmt w:val="bullet"/>
+      <w:lvlText w:val="o"/>
+      <w:lvlJc w:val="left"/>
+      <w:pPr>
+        <w:ind w:left="3600" w:hanging="360"/>
+      </w:pPr>
+      <w:rPr>
+        <w:rFonts w:ascii="Courier New" w:hAnsi="Courier New" w:cs="Courier New" w:hint="default"/>
+      </w:rPr>
+    </w:lvl>
+    <w:lvl w:ilvl="5" w:tplc="04070005">
+      <w:start w:val="1"/>
+      <w:numFmt w:val="bullet"/>
+      <w:lvlText w:val=""/>
+      <w:lvlJc w:val="left"/>
+      <w:pPr>
+        <w:ind w:left="4320" w:hanging="360"/>
+      </w:pPr>
+      <w:rPr>
+        <w:rFonts w:ascii="Wingdings" w:hAnsi="Wingdings" w:hint="default"/>
+      </w:rPr>
+    </w:lvl>
+    <w:lvl w:ilvl="6" w:tplc="04070001">
+      <w:start w:val="1"/>
+      <w:numFmt w:val="bullet"/>
+      <w:lvlText w:val=""/>
+      <w:lvlJc w:val="left"/>
+      <w:pPr>
+        <w:ind w:left="5040" w:hanging="360"/>
+      </w:pPr>
+      <w:rPr>
+        <w:rFonts w:ascii="Symbol" w:hAnsi="Symbol" w:hint="default"/>
+      </w:rPr>
+    </w:lvl>
+    <w:lvl w:ilvl="7" w:tplc="04070003">
+      <w:start w:val="1"/>
+      <w:numFmt w:val="bullet"/>
+      <w:lvlText w:val="o"/>
+      <w:lvlJc w:val="left"/>
+      <w:pPr>
+        <w:ind w:left="5760" w:hanging="360"/>
+      </w:pPr>
+      <w:rPr>
+        <w:rFonts w:ascii="Courier New" w:hAnsi="Courier New" w:cs="Courier New" w:hint="default"/>
+      </w:rPr>
+    </w:lvl>
+    <w:lvl w:ilvl="8" w:tplc="04070005">
+      <w:start w:val="1"/>
+      <w:numFmt w:val="bullet"/>
+      <w:lvlText w:val=""/>
+      <w:lvlJc w:val="left"/>
+      <w:pPr>
+        <w:ind w:left="6480" w:hanging="360"/>
+      </w:pPr>
+      <w:rPr>
+        <w:rFonts w:ascii="Wingdings" w:hAnsi="Wingdings" w:hint="default"/>
+      </w:rPr>
+    </w:lvl>
+  </w:abstractNum>
+  <w:abstractNum w:abstractNumId="1" w15:restartNumberingAfterBreak="0">
+    <w:nsid w:val="16E0367A"/>
+    <w:multiLevelType w:val="hybridMultilevel"/>
+    <w:tmpl w:val="2982E682"/>
+    <w:lvl w:ilvl="0" w:tplc="0407000D">
+      <w:start w:val="1"/>
+      <w:numFmt w:val="bullet"/>
+      <w:lvlText w:val=""/>
+      <w:lvlJc w:val="left"/>
+      <w:pPr>
+        <w:ind w:left="720" w:hanging="360"/>
+      </w:pPr>
+      <w:rPr>
+        <w:rFonts w:ascii="Wingdings" w:hAnsi="Wingdings" w:hint="default"/>
+      </w:rPr>
+    </w:lvl>
+    <w:lvl w:ilvl="1" w:tplc="04070003">
+      <w:start w:val="1"/>
+      <w:numFmt w:val="bullet"/>
+      <w:lvlText w:val="o"/>
+      <w:lvlJc w:val="left"/>
+      <w:pPr>
+        <w:ind w:left="1440" w:hanging="360"/>
+      </w:pPr>
+      <w:rPr>
+        <w:rFonts w:ascii="Courier New" w:hAnsi="Courier New" w:cs="Courier New" w:hint="default"/>
+      </w:rPr>
+    </w:lvl>
+    <w:lvl w:ilvl="2" w:tplc="04070005">
+      <w:start w:val="1"/>
+      <w:numFmt w:val="bullet"/>
+      <w:lvlText w:val=""/>
+      <w:lvlJc w:val="left"/>
+      <w:pPr>
+        <w:ind w:left="2160" w:hanging="360"/>
+      </w:pPr>
+      <w:rPr>
+        <w:rFonts w:ascii="Wingdings" w:hAnsi="Wingdings" w:hint="default"/>
+      </w:rPr>
+    </w:lvl>
+    <w:lvl w:ilvl="3" w:tplc="04070001">
+      <w:start w:val="1"/>
+      <w:numFmt w:val="bullet"/>
+      <w:lvlText w:val=""/>
+      <w:lvlJc w:val="left"/>
+      <w:pPr>
+        <w:ind w:left="2880" w:hanging="360"/>
+      </w:pPr>
+      <w:rPr>
+        <w:rFonts w:ascii="Symbol" w:hAnsi="Symbol" w:hint="default"/>
+      </w:rPr>
+    </w:lvl>
+    <w:lvl w:ilvl="4" w:tplc="04070003">
+      <w:start w:val="1"/>
+      <w:numFmt w:val="bullet"/>
+      <w:lvlText w:val="o"/>
+      <w:lvlJc w:val="left"/>
+      <w:pPr>
+        <w:ind w:left="3600" w:hanging="360"/>
+      </w:pPr>
+      <w:rPr>
+        <w:rFonts w:ascii="Courier New" w:hAnsi="Courier New" w:cs="Courier New" w:hint="default"/>
+      </w:rPr>
+    </w:lvl>
+    <w:lvl w:ilvl="5" w:tplc="04070005">
+      <w:start w:val="1"/>
+      <w:numFmt w:val="bullet"/>
+      <w:lvlText w:val=""/>
+      <w:lvlJc w:val="left"/>
+      <w:pPr>
+        <w:ind w:left="4320" w:hanging="360"/>
+      </w:pPr>
+      <w:rPr>
+        <w:rFonts w:ascii="Wingdings" w:hAnsi="Wingdings" w:hint="default"/>
+      </w:rPr>
+    </w:lvl>
+    <w:lvl w:ilvl="6" w:tplc="04070001">
+      <w:start w:val="1"/>
+      <w:numFmt w:val="bullet"/>
+      <w:lvlText w:val=""/>
+      <w:lvlJc w:val="left"/>
+      <w:pPr>
+        <w:ind w:left="5040" w:hanging="360"/>
+      </w:pPr>
+      <w:rPr>
+        <w:rFonts w:ascii="Symbol" w:hAnsi="Symbol" w:hint="default"/>
+      </w:rPr>
+    </w:lvl>
+    <w:lvl w:ilvl="7" w:tplc="04070003">
+      <w:start w:val="1"/>
+      <w:numFmt w:val="bullet"/>
+      <w:lvlText w:val="o"/>
+      <w:lvlJc w:val="left"/>
+      <w:pPr>
+        <w:ind w:left="5760" w:hanging="360"/>
+      </w:pPr>
+      <w:rPr>
+        <w:rFonts w:ascii="Courier New" w:hAnsi="Courier New" w:cs="Courier New" w:hint="default"/>
+      </w:rPr>
+    </w:lvl>
+    <w:lvl w:ilvl="8" w:tplc="04070005">
+      <w:start w:val="1"/>
+      <w:numFmt w:val="bullet"/>
+      <w:lvlText w:val=""/>
+      <w:lvlJc w:val="left"/>
+      <w:pPr>
+        <w:ind w:left="6480" w:hanging="360"/>
+      </w:pPr>
+      <w:rPr>
+        <w:rFonts w:ascii="Wingdings" w:hAnsi="Wingdings" w:hint="default"/>
+      </w:rPr>
+    </w:lvl>
+  </w:abstractNum>
+  <w:abstractNum w:abstractNumId="2" w15:restartNumberingAfterBreak="0">
     <w:nsid w:val="22B24FD7"/>
     <w:multiLevelType w:val="hybridMultilevel"/>
     <w:tmpl w:val="7D48ADD2"/>
@@ -536,7 +833,120 @@
       </w:rPr>
     </w:lvl>
   </w:abstractNum>
-  <w:abstractNum w:abstractNumId="1">
+  <w:abstractNum w:abstractNumId="3" w15:restartNumberingAfterBreak="0">
+    <w:nsid w:val="23646314"/>
+    <w:multiLevelType w:val="hybridMultilevel"/>
+    <w:tmpl w:val="87C87FD0"/>
+    <w:lvl w:ilvl="0" w:tplc="0407000D">
+      <w:start w:val="1"/>
+      <w:numFmt w:val="bullet"/>
+      <w:lvlText w:val=""/>
+      <w:lvlJc w:val="left"/>
+      <w:pPr>
+        <w:ind w:left="720" w:hanging="360"/>
+      </w:pPr>
+      <w:rPr>
+        <w:rFonts w:ascii="Wingdings" w:hAnsi="Wingdings" w:hint="default"/>
+      </w:rPr>
+    </w:lvl>
+    <w:lvl w:ilvl="1" w:tplc="04070003">
+      <w:start w:val="1"/>
+      <w:numFmt w:val="bullet"/>
+      <w:lvlText w:val="o"/>
+      <w:lvlJc w:val="left"/>
+      <w:pPr>
+        <w:ind w:left="1440" w:hanging="360"/>
+      </w:pPr>
+      <w:rPr>
+        <w:rFonts w:ascii="Courier New" w:hAnsi="Courier New" w:cs="Courier New" w:hint="default"/>
+      </w:rPr>
+    </w:lvl>
+    <w:lvl w:ilvl="2" w:tplc="04070005">
+      <w:start w:val="1"/>
+      <w:numFmt w:val="bullet"/>
+      <w:lvlText w:val=""/>
+      <w:lvlJc w:val="left"/>
+      <w:pPr>
+        <w:ind w:left="2160" w:hanging="360"/>
+      </w:pPr>
+      <w:rPr>
+        <w:rFonts w:ascii="Wingdings" w:hAnsi="Wingdings" w:hint="default"/>
+      </w:rPr>
+    </w:lvl>
+    <w:lvl w:ilvl="3" w:tplc="04070001">
+      <w:start w:val="1"/>
+      <w:numFmt w:val="bullet"/>
+      <w:lvlText w:val=""/>
+      <w:lvlJc w:val="left"/>
+      <w:pPr>
+        <w:ind w:left="2880" w:hanging="360"/>
+      </w:pPr>
+      <w:rPr>
+        <w:rFonts w:ascii="Symbol" w:hAnsi="Symbol" w:hint="default"/>
+      </w:rPr>
+    </w:lvl>
+    <w:lvl w:ilvl="4" w:tplc="04070003">
+      <w:start w:val="1"/>
+      <w:numFmt w:val="bullet"/>
+      <w:lvlText w:val="o"/>
+      <w:lvlJc w:val="left"/>
+      <w:pPr>
+        <w:ind w:left="3600" w:hanging="360"/>
+      </w:pPr>
+      <w:rPr>
+        <w:rFonts w:ascii="Courier New" w:hAnsi="Courier New" w:cs="Courier New" w:hint="default"/>
+      </w:rPr>
+    </w:lvl>
+    <w:lvl w:ilvl="5" w:tplc="04070005">
+      <w:start w:val="1"/>
+      <w:numFmt w:val="bullet"/>
+      <w:lvlText w:val=""/>
+      <w:lvlJc w:val="left"/>
+      <w:pPr>
+        <w:ind w:left="4320" w:hanging="360"/>
+      </w:pPr>
+      <w:rPr>
+        <w:rFonts w:ascii="Wingdings" w:hAnsi="Wingdings" w:hint="default"/>
+      </w:rPr>
+    </w:lvl>
+    <w:lvl w:ilvl="6" w:tplc="04070001">
+      <w:start w:val="1"/>
+      <w:numFmt w:val="bullet"/>
+      <w:lvlText w:val=""/>
+      <w:lvlJc w:val="left"/>
+      <w:pPr>
+        <w:ind w:left="5040" w:hanging="360"/>
+      </w:pPr>
+      <w:rPr>
+        <w:rFonts w:ascii="Symbol" w:hAnsi="Symbol" w:hint="default"/>
+      </w:rPr>
+    </w:lvl>
+    <w:lvl w:ilvl="7" w:tplc="04070003">
+      <w:start w:val="1"/>
+      <w:numFmt w:val="bullet"/>
+      <w:lvlText w:val="o"/>
+      <w:lvlJc w:val="left"/>
+      <w:pPr>
+        <w:ind w:left="5760" w:hanging="360"/>
+      </w:pPr>
+      <w:rPr>
+        <w:rFonts w:ascii="Courier New" w:hAnsi="Courier New" w:cs="Courier New" w:hint="default"/>
+      </w:rPr>
+    </w:lvl>
+    <w:lvl w:ilvl="8" w:tplc="04070005">
+      <w:start w:val="1"/>
+      <w:numFmt w:val="bullet"/>
+      <w:lvlText w:val=""/>
+      <w:lvlJc w:val="left"/>
+      <w:pPr>
+        <w:ind w:left="6480" w:hanging="360"/>
+      </w:pPr>
+      <w:rPr>
+        <w:rFonts w:ascii="Wingdings" w:hAnsi="Wingdings" w:hint="default"/>
+      </w:rPr>
+    </w:lvl>
+  </w:abstractNum>
+  <w:abstractNum w:abstractNumId="4" w15:restartNumberingAfterBreak="0">
     <w:nsid w:val="24A91D83"/>
     <w:multiLevelType w:val="hybridMultilevel"/>
     <w:tmpl w:val="98C8A496"/>
@@ -551,7 +961,7 @@
         <w:rFonts w:ascii="Calibri" w:eastAsiaTheme="minorHAnsi" w:hAnsi="Calibri" w:cstheme="minorBidi" w:hint="default"/>
       </w:rPr>
     </w:lvl>
-    <w:lvl w:ilvl="1" w:tplc="04070003" w:tentative="1">
+    <w:lvl w:ilvl="1" w:tplc="04070003">
       <w:start w:val="1"/>
       <w:numFmt w:val="bullet"/>
       <w:lvlText w:val="o"/>
@@ -648,7 +1058,683 @@
       </w:rPr>
     </w:lvl>
   </w:abstractNum>
-  <w:abstractNum w:abstractNumId="2">
+  <w:abstractNum w:abstractNumId="5" w15:restartNumberingAfterBreak="0">
+    <w:nsid w:val="2FA05B58"/>
+    <w:multiLevelType w:val="hybridMultilevel"/>
+    <w:tmpl w:val="1054B764"/>
+    <w:lvl w:ilvl="0" w:tplc="0407000D">
+      <w:start w:val="1"/>
+      <w:numFmt w:val="bullet"/>
+      <w:lvlText w:val=""/>
+      <w:lvlJc w:val="left"/>
+      <w:pPr>
+        <w:ind w:left="720" w:hanging="360"/>
+      </w:pPr>
+      <w:rPr>
+        <w:rFonts w:ascii="Wingdings" w:hAnsi="Wingdings" w:hint="default"/>
+      </w:rPr>
+    </w:lvl>
+    <w:lvl w:ilvl="1" w:tplc="04070003">
+      <w:start w:val="1"/>
+      <w:numFmt w:val="bullet"/>
+      <w:lvlText w:val="o"/>
+      <w:lvlJc w:val="left"/>
+      <w:pPr>
+        <w:ind w:left="1440" w:hanging="360"/>
+      </w:pPr>
+      <w:rPr>
+        <w:rFonts w:ascii="Courier New" w:hAnsi="Courier New" w:cs="Courier New" w:hint="default"/>
+      </w:rPr>
+    </w:lvl>
+    <w:lvl w:ilvl="2" w:tplc="04070005">
+      <w:start w:val="1"/>
+      <w:numFmt w:val="bullet"/>
+      <w:lvlText w:val=""/>
+      <w:lvlJc w:val="left"/>
+      <w:pPr>
+        <w:ind w:left="2160" w:hanging="360"/>
+      </w:pPr>
+      <w:rPr>
+        <w:rFonts w:ascii="Wingdings" w:hAnsi="Wingdings" w:hint="default"/>
+      </w:rPr>
+    </w:lvl>
+    <w:lvl w:ilvl="3" w:tplc="04070001">
+      <w:start w:val="1"/>
+      <w:numFmt w:val="bullet"/>
+      <w:lvlText w:val=""/>
+      <w:lvlJc w:val="left"/>
+      <w:pPr>
+        <w:ind w:left="2880" w:hanging="360"/>
+      </w:pPr>
+      <w:rPr>
+        <w:rFonts w:ascii="Symbol" w:hAnsi="Symbol" w:hint="default"/>
+      </w:rPr>
+    </w:lvl>
+    <w:lvl w:ilvl="4" w:tplc="04070003">
+      <w:start w:val="1"/>
+      <w:numFmt w:val="bullet"/>
+      <w:lvlText w:val="o"/>
+      <w:lvlJc w:val="left"/>
+      <w:pPr>
+        <w:ind w:left="3600" w:hanging="360"/>
+      </w:pPr>
+      <w:rPr>
+        <w:rFonts w:ascii="Courier New" w:hAnsi="Courier New" w:cs="Courier New" w:hint="default"/>
+      </w:rPr>
+    </w:lvl>
+    <w:lvl w:ilvl="5" w:tplc="04070005">
+      <w:start w:val="1"/>
+      <w:numFmt w:val="bullet"/>
+      <w:lvlText w:val=""/>
+      <w:lvlJc w:val="left"/>
+      <w:pPr>
+        <w:ind w:left="4320" w:hanging="360"/>
+      </w:pPr>
+      <w:rPr>
+        <w:rFonts w:ascii="Wingdings" w:hAnsi="Wingdings" w:hint="default"/>
+      </w:rPr>
+    </w:lvl>
+    <w:lvl w:ilvl="6" w:tplc="04070001">
+      <w:start w:val="1"/>
+      <w:numFmt w:val="bullet"/>
+      <w:lvlText w:val=""/>
+      <w:lvlJc w:val="left"/>
+      <w:pPr>
+        <w:ind w:left="5040" w:hanging="360"/>
+      </w:pPr>
+      <w:rPr>
+        <w:rFonts w:ascii="Symbol" w:hAnsi="Symbol" w:hint="default"/>
+      </w:rPr>
+    </w:lvl>
+    <w:lvl w:ilvl="7" w:tplc="04070003">
+      <w:start w:val="1"/>
+      <w:numFmt w:val="bullet"/>
+      <w:lvlText w:val="o"/>
+      <w:lvlJc w:val="left"/>
+      <w:pPr>
+        <w:ind w:left="5760" w:hanging="360"/>
+      </w:pPr>
+      <w:rPr>
+        <w:rFonts w:ascii="Courier New" w:hAnsi="Courier New" w:cs="Courier New" w:hint="default"/>
+      </w:rPr>
+    </w:lvl>
+    <w:lvl w:ilvl="8" w:tplc="04070005">
+      <w:start w:val="1"/>
+      <w:numFmt w:val="bullet"/>
+      <w:lvlText w:val=""/>
+      <w:lvlJc w:val="left"/>
+      <w:pPr>
+        <w:ind w:left="6480" w:hanging="360"/>
+      </w:pPr>
+      <w:rPr>
+        <w:rFonts w:ascii="Wingdings" w:hAnsi="Wingdings" w:hint="default"/>
+      </w:rPr>
+    </w:lvl>
+  </w:abstractNum>
+  <w:abstractNum w:abstractNumId="6" w15:restartNumberingAfterBreak="0">
+    <w:nsid w:val="4F5C3DAB"/>
+    <w:multiLevelType w:val="hybridMultilevel"/>
+    <w:tmpl w:val="FFF29636"/>
+    <w:lvl w:ilvl="0" w:tplc="0407000D">
+      <w:start w:val="1"/>
+      <w:numFmt w:val="bullet"/>
+      <w:lvlText w:val=""/>
+      <w:lvlJc w:val="left"/>
+      <w:pPr>
+        <w:ind w:left="720" w:hanging="360"/>
+      </w:pPr>
+      <w:rPr>
+        <w:rFonts w:ascii="Wingdings" w:hAnsi="Wingdings" w:hint="default"/>
+      </w:rPr>
+    </w:lvl>
+    <w:lvl w:ilvl="1" w:tplc="04070003">
+      <w:start w:val="1"/>
+      <w:numFmt w:val="bullet"/>
+      <w:lvlText w:val="o"/>
+      <w:lvlJc w:val="left"/>
+      <w:pPr>
+        <w:ind w:left="1440" w:hanging="360"/>
+      </w:pPr>
+      <w:rPr>
+        <w:rFonts w:ascii="Courier New" w:hAnsi="Courier New" w:cs="Courier New" w:hint="default"/>
+      </w:rPr>
+    </w:lvl>
+    <w:lvl w:ilvl="2" w:tplc="04070005">
+      <w:start w:val="1"/>
+      <w:numFmt w:val="bullet"/>
+      <w:lvlText w:val=""/>
+      <w:lvlJc w:val="left"/>
+      <w:pPr>
+        <w:ind w:left="2160" w:hanging="360"/>
+      </w:pPr>
+      <w:rPr>
+        <w:rFonts w:ascii="Wingdings" w:hAnsi="Wingdings" w:hint="default"/>
+      </w:rPr>
+    </w:lvl>
+    <w:lvl w:ilvl="3" w:tplc="04070001">
+      <w:start w:val="1"/>
+      <w:numFmt w:val="bullet"/>
+      <w:lvlText w:val=""/>
+      <w:lvlJc w:val="left"/>
+      <w:pPr>
+        <w:ind w:left="2880" w:hanging="360"/>
+      </w:pPr>
+      <w:rPr>
+        <w:rFonts w:ascii="Symbol" w:hAnsi="Symbol" w:hint="default"/>
+      </w:rPr>
+    </w:lvl>
+    <w:lvl w:ilvl="4" w:tplc="04070003">
+      <w:start w:val="1"/>
+      <w:numFmt w:val="bullet"/>
+      <w:lvlText w:val="o"/>
+      <w:lvlJc w:val="left"/>
+      <w:pPr>
+        <w:ind w:left="3600" w:hanging="360"/>
+      </w:pPr>
+      <w:rPr>
+        <w:rFonts w:ascii="Courier New" w:hAnsi="Courier New" w:cs="Courier New" w:hint="default"/>
+      </w:rPr>
+    </w:lvl>
+    <w:lvl w:ilvl="5" w:tplc="04070005">
+      <w:start w:val="1"/>
+      <w:numFmt w:val="bullet"/>
+      <w:lvlText w:val=""/>
+      <w:lvlJc w:val="left"/>
+      <w:pPr>
+        <w:ind w:left="4320" w:hanging="360"/>
+      </w:pPr>
+      <w:rPr>
+        <w:rFonts w:ascii="Wingdings" w:hAnsi="Wingdings" w:hint="default"/>
+      </w:rPr>
+    </w:lvl>
+    <w:lvl w:ilvl="6" w:tplc="04070001">
+      <w:start w:val="1"/>
+      <w:numFmt w:val="bullet"/>
+      <w:lvlText w:val=""/>
+      <w:lvlJc w:val="left"/>
+      <w:pPr>
+        <w:ind w:left="5040" w:hanging="360"/>
+      </w:pPr>
+      <w:rPr>
+        <w:rFonts w:ascii="Symbol" w:hAnsi="Symbol" w:hint="default"/>
+      </w:rPr>
+    </w:lvl>
+    <w:lvl w:ilvl="7" w:tplc="04070003">
+      <w:start w:val="1"/>
+      <w:numFmt w:val="bullet"/>
+      <w:lvlText w:val="o"/>
+      <w:lvlJc w:val="left"/>
+      <w:pPr>
+        <w:ind w:left="5760" w:hanging="360"/>
+      </w:pPr>
+      <w:rPr>
+        <w:rFonts w:ascii="Courier New" w:hAnsi="Courier New" w:cs="Courier New" w:hint="default"/>
+      </w:rPr>
+    </w:lvl>
+    <w:lvl w:ilvl="8" w:tplc="04070005">
+      <w:start w:val="1"/>
+      <w:numFmt w:val="bullet"/>
+      <w:lvlText w:val=""/>
+      <w:lvlJc w:val="left"/>
+      <w:pPr>
+        <w:ind w:left="6480" w:hanging="360"/>
+      </w:pPr>
+      <w:rPr>
+        <w:rFonts w:ascii="Wingdings" w:hAnsi="Wingdings" w:hint="default"/>
+      </w:rPr>
+    </w:lvl>
+  </w:abstractNum>
+  <w:abstractNum w:abstractNumId="7" w15:restartNumberingAfterBreak="0">
+    <w:nsid w:val="50EB032F"/>
+    <w:multiLevelType w:val="hybridMultilevel"/>
+    <w:tmpl w:val="835A8234"/>
+    <w:lvl w:ilvl="0" w:tplc="1A7A43CE">
+      <w:numFmt w:val="bullet"/>
+      <w:lvlText w:val="-"/>
+      <w:lvlJc w:val="left"/>
+      <w:pPr>
+        <w:ind w:left="720" w:hanging="360"/>
+      </w:pPr>
+      <w:rPr>
+        <w:rFonts w:ascii="Calibri" w:eastAsiaTheme="minorHAnsi" w:hAnsi="Calibri" w:cstheme="minorBidi" w:hint="default"/>
+      </w:rPr>
+    </w:lvl>
+    <w:lvl w:ilvl="1" w:tplc="04070003">
+      <w:start w:val="1"/>
+      <w:numFmt w:val="bullet"/>
+      <w:lvlText w:val="o"/>
+      <w:lvlJc w:val="left"/>
+      <w:pPr>
+        <w:ind w:left="1440" w:hanging="360"/>
+      </w:pPr>
+      <w:rPr>
+        <w:rFonts w:ascii="Courier New" w:hAnsi="Courier New" w:cs="Courier New" w:hint="default"/>
+      </w:rPr>
+    </w:lvl>
+    <w:lvl w:ilvl="2" w:tplc="04070005">
+      <w:start w:val="1"/>
+      <w:numFmt w:val="bullet"/>
+      <w:lvlText w:val=""/>
+      <w:lvlJc w:val="left"/>
+      <w:pPr>
+        <w:ind w:left="2160" w:hanging="360"/>
+      </w:pPr>
+      <w:rPr>
+        <w:rFonts w:ascii="Wingdings" w:hAnsi="Wingdings" w:hint="default"/>
+      </w:rPr>
+    </w:lvl>
+    <w:lvl w:ilvl="3" w:tplc="04070001">
+      <w:start w:val="1"/>
+      <w:numFmt w:val="bullet"/>
+      <w:lvlText w:val=""/>
+      <w:lvlJc w:val="left"/>
+      <w:pPr>
+        <w:ind w:left="2880" w:hanging="360"/>
+      </w:pPr>
+      <w:rPr>
+        <w:rFonts w:ascii="Symbol" w:hAnsi="Symbol" w:hint="default"/>
+      </w:rPr>
+    </w:lvl>
+    <w:lvl w:ilvl="4" w:tplc="04070003">
+      <w:start w:val="1"/>
+      <w:numFmt w:val="bullet"/>
+      <w:lvlText w:val="o"/>
+      <w:lvlJc w:val="left"/>
+      <w:pPr>
+        <w:ind w:left="3600" w:hanging="360"/>
+      </w:pPr>
+      <w:rPr>
+        <w:rFonts w:ascii="Courier New" w:hAnsi="Courier New" w:cs="Courier New" w:hint="default"/>
+      </w:rPr>
+    </w:lvl>
+    <w:lvl w:ilvl="5" w:tplc="04070005">
+      <w:start w:val="1"/>
+      <w:numFmt w:val="bullet"/>
+      <w:lvlText w:val=""/>
+      <w:lvlJc w:val="left"/>
+      <w:pPr>
+        <w:ind w:left="4320" w:hanging="360"/>
+      </w:pPr>
+      <w:rPr>
+        <w:rFonts w:ascii="Wingdings" w:hAnsi="Wingdings" w:hint="default"/>
+      </w:rPr>
+    </w:lvl>
+    <w:lvl w:ilvl="6" w:tplc="04070001">
+      <w:start w:val="1"/>
+      <w:numFmt w:val="bullet"/>
+      <w:lvlText w:val=""/>
+      <w:lvlJc w:val="left"/>
+      <w:pPr>
+        <w:ind w:left="5040" w:hanging="360"/>
+      </w:pPr>
+      <w:rPr>
+        <w:rFonts w:ascii="Symbol" w:hAnsi="Symbol" w:hint="default"/>
+      </w:rPr>
+    </w:lvl>
+    <w:lvl w:ilvl="7" w:tplc="04070003">
+      <w:start w:val="1"/>
+      <w:numFmt w:val="bullet"/>
+      <w:lvlText w:val="o"/>
+      <w:lvlJc w:val="left"/>
+      <w:pPr>
+        <w:ind w:left="5760" w:hanging="360"/>
+      </w:pPr>
+      <w:rPr>
+        <w:rFonts w:ascii="Courier New" w:hAnsi="Courier New" w:cs="Courier New" w:hint="default"/>
+      </w:rPr>
+    </w:lvl>
+    <w:lvl w:ilvl="8" w:tplc="04070005">
+      <w:start w:val="1"/>
+      <w:numFmt w:val="bullet"/>
+      <w:lvlText w:val=""/>
+      <w:lvlJc w:val="left"/>
+      <w:pPr>
+        <w:ind w:left="6480" w:hanging="360"/>
+      </w:pPr>
+      <w:rPr>
+        <w:rFonts w:ascii="Wingdings" w:hAnsi="Wingdings" w:hint="default"/>
+      </w:rPr>
+    </w:lvl>
+  </w:abstractNum>
+  <w:abstractNum w:abstractNumId="8" w15:restartNumberingAfterBreak="0">
+    <w:nsid w:val="53065DBD"/>
+    <w:multiLevelType w:val="hybridMultilevel"/>
+    <w:tmpl w:val="EFDEAD38"/>
+    <w:lvl w:ilvl="0" w:tplc="0407000D">
+      <w:start w:val="1"/>
+      <w:numFmt w:val="bullet"/>
+      <w:lvlText w:val=""/>
+      <w:lvlJc w:val="left"/>
+      <w:pPr>
+        <w:ind w:left="720" w:hanging="360"/>
+      </w:pPr>
+      <w:rPr>
+        <w:rFonts w:ascii="Wingdings" w:hAnsi="Wingdings" w:hint="default"/>
+      </w:rPr>
+    </w:lvl>
+    <w:lvl w:ilvl="1" w:tplc="04070003">
+      <w:start w:val="1"/>
+      <w:numFmt w:val="bullet"/>
+      <w:lvlText w:val="o"/>
+      <w:lvlJc w:val="left"/>
+      <w:pPr>
+        <w:ind w:left="1440" w:hanging="360"/>
+      </w:pPr>
+      <w:rPr>
+        <w:rFonts w:ascii="Courier New" w:hAnsi="Courier New" w:cs="Courier New" w:hint="default"/>
+      </w:rPr>
+    </w:lvl>
+    <w:lvl w:ilvl="2" w:tplc="04070005">
+      <w:start w:val="1"/>
+      <w:numFmt w:val="bullet"/>
+      <w:lvlText w:val=""/>
+      <w:lvlJc w:val="left"/>
+      <w:pPr>
+        <w:ind w:left="2160" w:hanging="360"/>
+      </w:pPr>
+      <w:rPr>
+        <w:rFonts w:ascii="Wingdings" w:hAnsi="Wingdings" w:hint="default"/>
+      </w:rPr>
+    </w:lvl>
+    <w:lvl w:ilvl="3" w:tplc="04070001">
+      <w:start w:val="1"/>
+      <w:numFmt w:val="bullet"/>
+      <w:lvlText w:val=""/>
+      <w:lvlJc w:val="left"/>
+      <w:pPr>
+        <w:ind w:left="2880" w:hanging="360"/>
+      </w:pPr>
+      <w:rPr>
+        <w:rFonts w:ascii="Symbol" w:hAnsi="Symbol" w:hint="default"/>
+      </w:rPr>
+    </w:lvl>
+    <w:lvl w:ilvl="4" w:tplc="04070003">
+      <w:start w:val="1"/>
+      <w:numFmt w:val="bullet"/>
+      <w:lvlText w:val="o"/>
+      <w:lvlJc w:val="left"/>
+      <w:pPr>
+        <w:ind w:left="3600" w:hanging="360"/>
+      </w:pPr>
+      <w:rPr>
+        <w:rFonts w:ascii="Courier New" w:hAnsi="Courier New" w:cs="Courier New" w:hint="default"/>
+      </w:rPr>
+    </w:lvl>
+    <w:lvl w:ilvl="5" w:tplc="04070005">
+      <w:start w:val="1"/>
+      <w:numFmt w:val="bullet"/>
+      <w:lvlText w:val=""/>
+      <w:lvlJc w:val="left"/>
+      <w:pPr>
+        <w:ind w:left="4320" w:hanging="360"/>
+      </w:pPr>
+      <w:rPr>
+        <w:rFonts w:ascii="Wingdings" w:hAnsi="Wingdings" w:hint="default"/>
+      </w:rPr>
+    </w:lvl>
+    <w:lvl w:ilvl="6" w:tplc="04070001">
+      <w:start w:val="1"/>
+      <w:numFmt w:val="bullet"/>
+      <w:lvlText w:val=""/>
+      <w:lvlJc w:val="left"/>
+      <w:pPr>
+        <w:ind w:left="5040" w:hanging="360"/>
+      </w:pPr>
+      <w:rPr>
+        <w:rFonts w:ascii="Symbol" w:hAnsi="Symbol" w:hint="default"/>
+      </w:rPr>
+    </w:lvl>
+    <w:lvl w:ilvl="7" w:tplc="04070003">
+      <w:start w:val="1"/>
+      <w:numFmt w:val="bullet"/>
+      <w:lvlText w:val="o"/>
+      <w:lvlJc w:val="left"/>
+      <w:pPr>
+        <w:ind w:left="5760" w:hanging="360"/>
+      </w:pPr>
+      <w:rPr>
+        <w:rFonts w:ascii="Courier New" w:hAnsi="Courier New" w:cs="Courier New" w:hint="default"/>
+      </w:rPr>
+    </w:lvl>
+    <w:lvl w:ilvl="8" w:tplc="04070005">
+      <w:start w:val="1"/>
+      <w:numFmt w:val="bullet"/>
+      <w:lvlText w:val=""/>
+      <w:lvlJc w:val="left"/>
+      <w:pPr>
+        <w:ind w:left="6480" w:hanging="360"/>
+      </w:pPr>
+      <w:rPr>
+        <w:rFonts w:ascii="Wingdings" w:hAnsi="Wingdings" w:hint="default"/>
+      </w:rPr>
+    </w:lvl>
+  </w:abstractNum>
+  <w:abstractNum w:abstractNumId="9" w15:restartNumberingAfterBreak="0">
+    <w:nsid w:val="583B11A5"/>
+    <w:multiLevelType w:val="hybridMultilevel"/>
+    <w:tmpl w:val="41EC4CF2"/>
+    <w:lvl w:ilvl="0" w:tplc="1A7A43CE">
+      <w:numFmt w:val="bullet"/>
+      <w:lvlText w:val="-"/>
+      <w:lvlJc w:val="left"/>
+      <w:pPr>
+        <w:ind w:left="720" w:hanging="360"/>
+      </w:pPr>
+      <w:rPr>
+        <w:rFonts w:ascii="Calibri" w:eastAsiaTheme="minorHAnsi" w:hAnsi="Calibri" w:cstheme="minorBidi" w:hint="default"/>
+      </w:rPr>
+    </w:lvl>
+    <w:lvl w:ilvl="1" w:tplc="04070003">
+      <w:start w:val="1"/>
+      <w:numFmt w:val="bullet"/>
+      <w:lvlText w:val="o"/>
+      <w:lvlJc w:val="left"/>
+      <w:pPr>
+        <w:ind w:left="1440" w:hanging="360"/>
+      </w:pPr>
+      <w:rPr>
+        <w:rFonts w:ascii="Courier New" w:hAnsi="Courier New" w:cs="Courier New" w:hint="default"/>
+      </w:rPr>
+    </w:lvl>
+    <w:lvl w:ilvl="2" w:tplc="04070005">
+      <w:start w:val="1"/>
+      <w:numFmt w:val="bullet"/>
+      <w:lvlText w:val=""/>
+      <w:lvlJc w:val="left"/>
+      <w:pPr>
+        <w:ind w:left="2160" w:hanging="360"/>
+      </w:pPr>
+      <w:rPr>
+        <w:rFonts w:ascii="Wingdings" w:hAnsi="Wingdings" w:hint="default"/>
+      </w:rPr>
+    </w:lvl>
+    <w:lvl w:ilvl="3" w:tplc="04070001">
+      <w:start w:val="1"/>
+      <w:numFmt w:val="bullet"/>
+      <w:lvlText w:val=""/>
+      <w:lvlJc w:val="left"/>
+      <w:pPr>
+        <w:ind w:left="2880" w:hanging="360"/>
+      </w:pPr>
+      <w:rPr>
+        <w:rFonts w:ascii="Symbol" w:hAnsi="Symbol" w:hint="default"/>
+      </w:rPr>
+    </w:lvl>
+    <w:lvl w:ilvl="4" w:tplc="04070003">
+      <w:start w:val="1"/>
+      <w:numFmt w:val="bullet"/>
+      <w:lvlText w:val="o"/>
+      <w:lvlJc w:val="left"/>
+      <w:pPr>
+        <w:ind w:left="3600" w:hanging="360"/>
+      </w:pPr>
+      <w:rPr>
+        <w:rFonts w:ascii="Courier New" w:hAnsi="Courier New" w:cs="Courier New" w:hint="default"/>
+      </w:rPr>
+    </w:lvl>
+    <w:lvl w:ilvl="5" w:tplc="04070005">
+      <w:start w:val="1"/>
+      <w:numFmt w:val="bullet"/>
+      <w:lvlText w:val=""/>
+      <w:lvlJc w:val="left"/>
+      <w:pPr>
+        <w:ind w:left="4320" w:hanging="360"/>
+      </w:pPr>
+      <w:rPr>
+        <w:rFonts w:ascii="Wingdings" w:hAnsi="Wingdings" w:hint="default"/>
+      </w:rPr>
+    </w:lvl>
+    <w:lvl w:ilvl="6" w:tplc="04070001">
+      <w:start w:val="1"/>
+      <w:numFmt w:val="bullet"/>
+      <w:lvlText w:val=""/>
+      <w:lvlJc w:val="left"/>
+      <w:pPr>
+        <w:ind w:left="5040" w:hanging="360"/>
+      </w:pPr>
+      <w:rPr>
+        <w:rFonts w:ascii="Symbol" w:hAnsi="Symbol" w:hint="default"/>
+      </w:rPr>
+    </w:lvl>
+    <w:lvl w:ilvl="7" w:tplc="04070003">
+      <w:start w:val="1"/>
+      <w:numFmt w:val="bullet"/>
+      <w:lvlText w:val="o"/>
+      <w:lvlJc w:val="left"/>
+      <w:pPr>
+        <w:ind w:left="5760" w:hanging="360"/>
+      </w:pPr>
+      <w:rPr>
+        <w:rFonts w:ascii="Courier New" w:hAnsi="Courier New" w:cs="Courier New" w:hint="default"/>
+      </w:rPr>
+    </w:lvl>
+    <w:lvl w:ilvl="8" w:tplc="04070005">
+      <w:start w:val="1"/>
+      <w:numFmt w:val="bullet"/>
+      <w:lvlText w:val=""/>
+      <w:lvlJc w:val="left"/>
+      <w:pPr>
+        <w:ind w:left="6480" w:hanging="360"/>
+      </w:pPr>
+      <w:rPr>
+        <w:rFonts w:ascii="Wingdings" w:hAnsi="Wingdings" w:hint="default"/>
+      </w:rPr>
+    </w:lvl>
+  </w:abstractNum>
+  <w:abstractNum w:abstractNumId="10" w15:restartNumberingAfterBreak="0">
+    <w:nsid w:val="599157EE"/>
+    <w:multiLevelType w:val="hybridMultilevel"/>
+    <w:tmpl w:val="C682ED64"/>
+    <w:lvl w:ilvl="0" w:tplc="0407000D">
+      <w:start w:val="1"/>
+      <w:numFmt w:val="bullet"/>
+      <w:lvlText w:val=""/>
+      <w:lvlJc w:val="left"/>
+      <w:pPr>
+        <w:ind w:left="720" w:hanging="360"/>
+      </w:pPr>
+      <w:rPr>
+        <w:rFonts w:ascii="Wingdings" w:hAnsi="Wingdings" w:hint="default"/>
+      </w:rPr>
+    </w:lvl>
+    <w:lvl w:ilvl="1" w:tplc="04070003">
+      <w:start w:val="1"/>
+      <w:numFmt w:val="bullet"/>
+      <w:lvlText w:val="o"/>
+      <w:lvlJc w:val="left"/>
+      <w:pPr>
+        <w:ind w:left="1440" w:hanging="360"/>
+      </w:pPr>
+      <w:rPr>
+        <w:rFonts w:ascii="Courier New" w:hAnsi="Courier New" w:cs="Courier New" w:hint="default"/>
+      </w:rPr>
+    </w:lvl>
+    <w:lvl w:ilvl="2" w:tplc="04070005">
+      <w:start w:val="1"/>
+      <w:numFmt w:val="bullet"/>
+      <w:lvlText w:val=""/>
+      <w:lvlJc w:val="left"/>
+      <w:pPr>
+        <w:ind w:left="2160" w:hanging="360"/>
+      </w:pPr>
+      <w:rPr>
+        <w:rFonts w:ascii="Wingdings" w:hAnsi="Wingdings" w:hint="default"/>
+      </w:rPr>
+    </w:lvl>
+    <w:lvl w:ilvl="3" w:tplc="04070001">
+      <w:start w:val="1"/>
+      <w:numFmt w:val="bullet"/>
+      <w:lvlText w:val=""/>
+      <w:lvlJc w:val="left"/>
+      <w:pPr>
+        <w:ind w:left="2880" w:hanging="360"/>
+      </w:pPr>
+      <w:rPr>
+        <w:rFonts w:ascii="Symbol" w:hAnsi="Symbol" w:hint="default"/>
+      </w:rPr>
+    </w:lvl>
+    <w:lvl w:ilvl="4" w:tplc="04070003">
+      <w:start w:val="1"/>
+      <w:numFmt w:val="bullet"/>
+      <w:lvlText w:val="o"/>
+      <w:lvlJc w:val="left"/>
+      <w:pPr>
+        <w:ind w:left="3600" w:hanging="360"/>
+      </w:pPr>
+      <w:rPr>
+        <w:rFonts w:ascii="Courier New" w:hAnsi="Courier New" w:cs="Courier New" w:hint="default"/>
+      </w:rPr>
+    </w:lvl>
+    <w:lvl w:ilvl="5" w:tplc="04070005">
+      <w:start w:val="1"/>
+      <w:numFmt w:val="bullet"/>
+      <w:lvlText w:val=""/>
+      <w:lvlJc w:val="left"/>
+      <w:pPr>
+        <w:ind w:left="4320" w:hanging="360"/>
+      </w:pPr>
+      <w:rPr>
+        <w:rFonts w:ascii="Wingdings" w:hAnsi="Wingdings" w:hint="default"/>
+      </w:rPr>
+    </w:lvl>
+    <w:lvl w:ilvl="6" w:tplc="04070001">
+      <w:start w:val="1"/>
+      <w:numFmt w:val="bullet"/>
+      <w:lvlText w:val=""/>
+      <w:lvlJc w:val="left"/>
+      <w:pPr>
+        <w:ind w:left="5040" w:hanging="360"/>
+      </w:pPr>
+      <w:rPr>
+        <w:rFonts w:ascii="Symbol" w:hAnsi="Symbol" w:hint="default"/>
+      </w:rPr>
+    </w:lvl>
+    <w:lvl w:ilvl="7" w:tplc="04070003">
+      <w:start w:val="1"/>
+      <w:numFmt w:val="bullet"/>
+      <w:lvlText w:val="o"/>
+      <w:lvlJc w:val="left"/>
+      <w:pPr>
+        <w:ind w:left="5760" w:hanging="360"/>
+      </w:pPr>
+      <w:rPr>
+        <w:rFonts w:ascii="Courier New" w:hAnsi="Courier New" w:cs="Courier New" w:hint="default"/>
+      </w:rPr>
+    </w:lvl>
+    <w:lvl w:ilvl="8" w:tplc="04070005">
+      <w:start w:val="1"/>
+      <w:numFmt w:val="bullet"/>
+      <w:lvlText w:val=""/>
+      <w:lvlJc w:val="left"/>
+      <w:pPr>
+        <w:ind w:left="6480" w:hanging="360"/>
+      </w:pPr>
+      <w:rPr>
+        <w:rFonts w:ascii="Wingdings" w:hAnsi="Wingdings" w:hint="default"/>
+      </w:rPr>
+    </w:lvl>
+  </w:abstractNum>
+  <w:abstractNum w:abstractNumId="11" w15:restartNumberingAfterBreak="0">
     <w:nsid w:val="5DDB65B4"/>
     <w:multiLevelType w:val="hybridMultilevel"/>
     <w:tmpl w:val="DAFC6D5C"/>
@@ -761,14 +1847,640 @@
       </w:rPr>
     </w:lvl>
   </w:abstractNum>
+  <w:abstractNum w:abstractNumId="12" w15:restartNumberingAfterBreak="0">
+    <w:nsid w:val="69AF202C"/>
+    <w:multiLevelType w:val="hybridMultilevel"/>
+    <w:tmpl w:val="C45EC7F0"/>
+    <w:lvl w:ilvl="0" w:tplc="0407000D">
+      <w:start w:val="1"/>
+      <w:numFmt w:val="bullet"/>
+      <w:lvlText w:val=""/>
+      <w:lvlJc w:val="left"/>
+      <w:pPr>
+        <w:ind w:left="720" w:hanging="360"/>
+      </w:pPr>
+      <w:rPr>
+        <w:rFonts w:ascii="Wingdings" w:hAnsi="Wingdings" w:hint="default"/>
+      </w:rPr>
+    </w:lvl>
+    <w:lvl w:ilvl="1" w:tplc="04070003">
+      <w:start w:val="1"/>
+      <w:numFmt w:val="bullet"/>
+      <w:lvlText w:val="o"/>
+      <w:lvlJc w:val="left"/>
+      <w:pPr>
+        <w:ind w:left="1440" w:hanging="360"/>
+      </w:pPr>
+      <w:rPr>
+        <w:rFonts w:ascii="Courier New" w:hAnsi="Courier New" w:cs="Courier New" w:hint="default"/>
+      </w:rPr>
+    </w:lvl>
+    <w:lvl w:ilvl="2" w:tplc="04070005">
+      <w:start w:val="1"/>
+      <w:numFmt w:val="bullet"/>
+      <w:lvlText w:val=""/>
+      <w:lvlJc w:val="left"/>
+      <w:pPr>
+        <w:ind w:left="2160" w:hanging="360"/>
+      </w:pPr>
+      <w:rPr>
+        <w:rFonts w:ascii="Wingdings" w:hAnsi="Wingdings" w:hint="default"/>
+      </w:rPr>
+    </w:lvl>
+    <w:lvl w:ilvl="3" w:tplc="04070001">
+      <w:start w:val="1"/>
+      <w:numFmt w:val="bullet"/>
+      <w:lvlText w:val=""/>
+      <w:lvlJc w:val="left"/>
+      <w:pPr>
+        <w:ind w:left="2880" w:hanging="360"/>
+      </w:pPr>
+      <w:rPr>
+        <w:rFonts w:ascii="Symbol" w:hAnsi="Symbol" w:hint="default"/>
+      </w:rPr>
+    </w:lvl>
+    <w:lvl w:ilvl="4" w:tplc="04070003">
+      <w:start w:val="1"/>
+      <w:numFmt w:val="bullet"/>
+      <w:lvlText w:val="o"/>
+      <w:lvlJc w:val="left"/>
+      <w:pPr>
+        <w:ind w:left="3600" w:hanging="360"/>
+      </w:pPr>
+      <w:rPr>
+        <w:rFonts w:ascii="Courier New" w:hAnsi="Courier New" w:cs="Courier New" w:hint="default"/>
+      </w:rPr>
+    </w:lvl>
+    <w:lvl w:ilvl="5" w:tplc="04070005">
+      <w:start w:val="1"/>
+      <w:numFmt w:val="bullet"/>
+      <w:lvlText w:val=""/>
+      <w:lvlJc w:val="left"/>
+      <w:pPr>
+        <w:ind w:left="4320" w:hanging="360"/>
+      </w:pPr>
+      <w:rPr>
+        <w:rFonts w:ascii="Wingdings" w:hAnsi="Wingdings" w:hint="default"/>
+      </w:rPr>
+    </w:lvl>
+    <w:lvl w:ilvl="6" w:tplc="04070001">
+      <w:start w:val="1"/>
+      <w:numFmt w:val="bullet"/>
+      <w:lvlText w:val=""/>
+      <w:lvlJc w:val="left"/>
+      <w:pPr>
+        <w:ind w:left="5040" w:hanging="360"/>
+      </w:pPr>
+      <w:rPr>
+        <w:rFonts w:ascii="Symbol" w:hAnsi="Symbol" w:hint="default"/>
+      </w:rPr>
+    </w:lvl>
+    <w:lvl w:ilvl="7" w:tplc="04070003">
+      <w:start w:val="1"/>
+      <w:numFmt w:val="bullet"/>
+      <w:lvlText w:val="o"/>
+      <w:lvlJc w:val="left"/>
+      <w:pPr>
+        <w:ind w:left="5760" w:hanging="360"/>
+      </w:pPr>
+      <w:rPr>
+        <w:rFonts w:ascii="Courier New" w:hAnsi="Courier New" w:cs="Courier New" w:hint="default"/>
+      </w:rPr>
+    </w:lvl>
+    <w:lvl w:ilvl="8" w:tplc="04070005">
+      <w:start w:val="1"/>
+      <w:numFmt w:val="bullet"/>
+      <w:lvlText w:val=""/>
+      <w:lvlJc w:val="left"/>
+      <w:pPr>
+        <w:ind w:left="6480" w:hanging="360"/>
+      </w:pPr>
+      <w:rPr>
+        <w:rFonts w:ascii="Wingdings" w:hAnsi="Wingdings" w:hint="default"/>
+      </w:rPr>
+    </w:lvl>
+  </w:abstractNum>
+  <w:abstractNum w:abstractNumId="13" w15:restartNumberingAfterBreak="0">
+    <w:nsid w:val="69CB698F"/>
+    <w:multiLevelType w:val="hybridMultilevel"/>
+    <w:tmpl w:val="CF30E23C"/>
+    <w:lvl w:ilvl="0" w:tplc="0407000D">
+      <w:start w:val="1"/>
+      <w:numFmt w:val="bullet"/>
+      <w:lvlText w:val=""/>
+      <w:lvlJc w:val="left"/>
+      <w:pPr>
+        <w:ind w:left="720" w:hanging="360"/>
+      </w:pPr>
+      <w:rPr>
+        <w:rFonts w:ascii="Wingdings" w:hAnsi="Wingdings" w:hint="default"/>
+      </w:rPr>
+    </w:lvl>
+    <w:lvl w:ilvl="1" w:tplc="04070003">
+      <w:start w:val="1"/>
+      <w:numFmt w:val="bullet"/>
+      <w:lvlText w:val="o"/>
+      <w:lvlJc w:val="left"/>
+      <w:pPr>
+        <w:ind w:left="1440" w:hanging="360"/>
+      </w:pPr>
+      <w:rPr>
+        <w:rFonts w:ascii="Courier New" w:hAnsi="Courier New" w:cs="Courier New" w:hint="default"/>
+      </w:rPr>
+    </w:lvl>
+    <w:lvl w:ilvl="2" w:tplc="04070005">
+      <w:start w:val="1"/>
+      <w:numFmt w:val="bullet"/>
+      <w:lvlText w:val=""/>
+      <w:lvlJc w:val="left"/>
+      <w:pPr>
+        <w:ind w:left="2160" w:hanging="360"/>
+      </w:pPr>
+      <w:rPr>
+        <w:rFonts w:ascii="Wingdings" w:hAnsi="Wingdings" w:hint="default"/>
+      </w:rPr>
+    </w:lvl>
+    <w:lvl w:ilvl="3" w:tplc="04070001">
+      <w:start w:val="1"/>
+      <w:numFmt w:val="bullet"/>
+      <w:lvlText w:val=""/>
+      <w:lvlJc w:val="left"/>
+      <w:pPr>
+        <w:ind w:left="2880" w:hanging="360"/>
+      </w:pPr>
+      <w:rPr>
+        <w:rFonts w:ascii="Symbol" w:hAnsi="Symbol" w:hint="default"/>
+      </w:rPr>
+    </w:lvl>
+    <w:lvl w:ilvl="4" w:tplc="04070003">
+      <w:start w:val="1"/>
+      <w:numFmt w:val="bullet"/>
+      <w:lvlText w:val="o"/>
+      <w:lvlJc w:val="left"/>
+      <w:pPr>
+        <w:ind w:left="3600" w:hanging="360"/>
+      </w:pPr>
+      <w:rPr>
+        <w:rFonts w:ascii="Courier New" w:hAnsi="Courier New" w:cs="Courier New" w:hint="default"/>
+      </w:rPr>
+    </w:lvl>
+    <w:lvl w:ilvl="5" w:tplc="04070005">
+      <w:start w:val="1"/>
+      <w:numFmt w:val="bullet"/>
+      <w:lvlText w:val=""/>
+      <w:lvlJc w:val="left"/>
+      <w:pPr>
+        <w:ind w:left="4320" w:hanging="360"/>
+      </w:pPr>
+      <w:rPr>
+        <w:rFonts w:ascii="Wingdings" w:hAnsi="Wingdings" w:hint="default"/>
+      </w:rPr>
+    </w:lvl>
+    <w:lvl w:ilvl="6" w:tplc="04070001">
+      <w:start w:val="1"/>
+      <w:numFmt w:val="bullet"/>
+      <w:lvlText w:val=""/>
+      <w:lvlJc w:val="left"/>
+      <w:pPr>
+        <w:ind w:left="5040" w:hanging="360"/>
+      </w:pPr>
+      <w:rPr>
+        <w:rFonts w:ascii="Symbol" w:hAnsi="Symbol" w:hint="default"/>
+      </w:rPr>
+    </w:lvl>
+    <w:lvl w:ilvl="7" w:tplc="04070003">
+      <w:start w:val="1"/>
+      <w:numFmt w:val="bullet"/>
+      <w:lvlText w:val="o"/>
+      <w:lvlJc w:val="left"/>
+      <w:pPr>
+        <w:ind w:left="5760" w:hanging="360"/>
+      </w:pPr>
+      <w:rPr>
+        <w:rFonts w:ascii="Courier New" w:hAnsi="Courier New" w:cs="Courier New" w:hint="default"/>
+      </w:rPr>
+    </w:lvl>
+    <w:lvl w:ilvl="8" w:tplc="04070005">
+      <w:start w:val="1"/>
+      <w:numFmt w:val="bullet"/>
+      <w:lvlText w:val=""/>
+      <w:lvlJc w:val="left"/>
+      <w:pPr>
+        <w:ind w:left="6480" w:hanging="360"/>
+      </w:pPr>
+      <w:rPr>
+        <w:rFonts w:ascii="Wingdings" w:hAnsi="Wingdings" w:hint="default"/>
+      </w:rPr>
+    </w:lvl>
+  </w:abstractNum>
+  <w:abstractNum w:abstractNumId="14" w15:restartNumberingAfterBreak="0">
+    <w:nsid w:val="6E53353B"/>
+    <w:multiLevelType w:val="hybridMultilevel"/>
+    <w:tmpl w:val="A094C9BC"/>
+    <w:lvl w:ilvl="0" w:tplc="0407000D">
+      <w:start w:val="1"/>
+      <w:numFmt w:val="bullet"/>
+      <w:lvlText w:val=""/>
+      <w:lvlJc w:val="left"/>
+      <w:pPr>
+        <w:ind w:left="720" w:hanging="360"/>
+      </w:pPr>
+      <w:rPr>
+        <w:rFonts w:ascii="Wingdings" w:hAnsi="Wingdings" w:hint="default"/>
+      </w:rPr>
+    </w:lvl>
+    <w:lvl w:ilvl="1" w:tplc="04070003">
+      <w:start w:val="1"/>
+      <w:numFmt w:val="bullet"/>
+      <w:lvlText w:val="o"/>
+      <w:lvlJc w:val="left"/>
+      <w:pPr>
+        <w:ind w:left="1440" w:hanging="360"/>
+      </w:pPr>
+      <w:rPr>
+        <w:rFonts w:ascii="Courier New" w:hAnsi="Courier New" w:cs="Courier New" w:hint="default"/>
+      </w:rPr>
+    </w:lvl>
+    <w:lvl w:ilvl="2" w:tplc="04070005">
+      <w:start w:val="1"/>
+      <w:numFmt w:val="bullet"/>
+      <w:lvlText w:val=""/>
+      <w:lvlJc w:val="left"/>
+      <w:pPr>
+        <w:ind w:left="2160" w:hanging="360"/>
+      </w:pPr>
+      <w:rPr>
+        <w:rFonts w:ascii="Wingdings" w:hAnsi="Wingdings" w:hint="default"/>
+      </w:rPr>
+    </w:lvl>
+    <w:lvl w:ilvl="3" w:tplc="04070001">
+      <w:start w:val="1"/>
+      <w:numFmt w:val="bullet"/>
+      <w:lvlText w:val=""/>
+      <w:lvlJc w:val="left"/>
+      <w:pPr>
+        <w:ind w:left="2880" w:hanging="360"/>
+      </w:pPr>
+      <w:rPr>
+        <w:rFonts w:ascii="Symbol" w:hAnsi="Symbol" w:hint="default"/>
+      </w:rPr>
+    </w:lvl>
+    <w:lvl w:ilvl="4" w:tplc="04070003">
+      <w:start w:val="1"/>
+      <w:numFmt w:val="bullet"/>
+      <w:lvlText w:val="o"/>
+      <w:lvlJc w:val="left"/>
+      <w:pPr>
+        <w:ind w:left="3600" w:hanging="360"/>
+      </w:pPr>
+      <w:rPr>
+        <w:rFonts w:ascii="Courier New" w:hAnsi="Courier New" w:cs="Courier New" w:hint="default"/>
+      </w:rPr>
+    </w:lvl>
+    <w:lvl w:ilvl="5" w:tplc="04070005">
+      <w:start w:val="1"/>
+      <w:numFmt w:val="bullet"/>
+      <w:lvlText w:val=""/>
+      <w:lvlJc w:val="left"/>
+      <w:pPr>
+        <w:ind w:left="4320" w:hanging="360"/>
+      </w:pPr>
+      <w:rPr>
+        <w:rFonts w:ascii="Wingdings" w:hAnsi="Wingdings" w:hint="default"/>
+      </w:rPr>
+    </w:lvl>
+    <w:lvl w:ilvl="6" w:tplc="04070001">
+      <w:start w:val="1"/>
+      <w:numFmt w:val="bullet"/>
+      <w:lvlText w:val=""/>
+      <w:lvlJc w:val="left"/>
+      <w:pPr>
+        <w:ind w:left="5040" w:hanging="360"/>
+      </w:pPr>
+      <w:rPr>
+        <w:rFonts w:ascii="Symbol" w:hAnsi="Symbol" w:hint="default"/>
+      </w:rPr>
+    </w:lvl>
+    <w:lvl w:ilvl="7" w:tplc="04070003">
+      <w:start w:val="1"/>
+      <w:numFmt w:val="bullet"/>
+      <w:lvlText w:val="o"/>
+      <w:lvlJc w:val="left"/>
+      <w:pPr>
+        <w:ind w:left="5760" w:hanging="360"/>
+      </w:pPr>
+      <w:rPr>
+        <w:rFonts w:ascii="Courier New" w:hAnsi="Courier New" w:cs="Courier New" w:hint="default"/>
+      </w:rPr>
+    </w:lvl>
+    <w:lvl w:ilvl="8" w:tplc="04070005">
+      <w:start w:val="1"/>
+      <w:numFmt w:val="bullet"/>
+      <w:lvlText w:val=""/>
+      <w:lvlJc w:val="left"/>
+      <w:pPr>
+        <w:ind w:left="6480" w:hanging="360"/>
+      </w:pPr>
+      <w:rPr>
+        <w:rFonts w:ascii="Wingdings" w:hAnsi="Wingdings" w:hint="default"/>
+      </w:rPr>
+    </w:lvl>
+  </w:abstractNum>
+  <w:abstractNum w:abstractNumId="15" w15:restartNumberingAfterBreak="0">
+    <w:nsid w:val="7A2E0054"/>
+    <w:multiLevelType w:val="hybridMultilevel"/>
+    <w:tmpl w:val="76BA504C"/>
+    <w:lvl w:ilvl="0" w:tplc="0407000D">
+      <w:start w:val="1"/>
+      <w:numFmt w:val="bullet"/>
+      <w:lvlText w:val=""/>
+      <w:lvlJc w:val="left"/>
+      <w:pPr>
+        <w:ind w:left="720" w:hanging="360"/>
+      </w:pPr>
+      <w:rPr>
+        <w:rFonts w:ascii="Wingdings" w:hAnsi="Wingdings" w:hint="default"/>
+      </w:rPr>
+    </w:lvl>
+    <w:lvl w:ilvl="1" w:tplc="04070003">
+      <w:start w:val="1"/>
+      <w:numFmt w:val="bullet"/>
+      <w:lvlText w:val="o"/>
+      <w:lvlJc w:val="left"/>
+      <w:pPr>
+        <w:ind w:left="1440" w:hanging="360"/>
+      </w:pPr>
+      <w:rPr>
+        <w:rFonts w:ascii="Courier New" w:hAnsi="Courier New" w:cs="Courier New" w:hint="default"/>
+      </w:rPr>
+    </w:lvl>
+    <w:lvl w:ilvl="2" w:tplc="04070005">
+      <w:start w:val="1"/>
+      <w:numFmt w:val="bullet"/>
+      <w:lvlText w:val=""/>
+      <w:lvlJc w:val="left"/>
+      <w:pPr>
+        <w:ind w:left="2160" w:hanging="360"/>
+      </w:pPr>
+      <w:rPr>
+        <w:rFonts w:ascii="Wingdings" w:hAnsi="Wingdings" w:hint="default"/>
+      </w:rPr>
+    </w:lvl>
+    <w:lvl w:ilvl="3" w:tplc="04070001">
+      <w:start w:val="1"/>
+      <w:numFmt w:val="bullet"/>
+      <w:lvlText w:val=""/>
+      <w:lvlJc w:val="left"/>
+      <w:pPr>
+        <w:ind w:left="2880" w:hanging="360"/>
+      </w:pPr>
+      <w:rPr>
+        <w:rFonts w:ascii="Symbol" w:hAnsi="Symbol" w:hint="default"/>
+      </w:rPr>
+    </w:lvl>
+    <w:lvl w:ilvl="4" w:tplc="04070003">
+      <w:start w:val="1"/>
+      <w:numFmt w:val="bullet"/>
+      <w:lvlText w:val="o"/>
+      <w:lvlJc w:val="left"/>
+      <w:pPr>
+        <w:ind w:left="3600" w:hanging="360"/>
+      </w:pPr>
+      <w:rPr>
+        <w:rFonts w:ascii="Courier New" w:hAnsi="Courier New" w:cs="Courier New" w:hint="default"/>
+      </w:rPr>
+    </w:lvl>
+    <w:lvl w:ilvl="5" w:tplc="04070005">
+      <w:start w:val="1"/>
+      <w:numFmt w:val="bullet"/>
+      <w:lvlText w:val=""/>
+      <w:lvlJc w:val="left"/>
+      <w:pPr>
+        <w:ind w:left="4320" w:hanging="360"/>
+      </w:pPr>
+      <w:rPr>
+        <w:rFonts w:ascii="Wingdings" w:hAnsi="Wingdings" w:hint="default"/>
+      </w:rPr>
+    </w:lvl>
+    <w:lvl w:ilvl="6" w:tplc="04070001">
+      <w:start w:val="1"/>
+      <w:numFmt w:val="bullet"/>
+      <w:lvlText w:val=""/>
+      <w:lvlJc w:val="left"/>
+      <w:pPr>
+        <w:ind w:left="5040" w:hanging="360"/>
+      </w:pPr>
+      <w:rPr>
+        <w:rFonts w:ascii="Symbol" w:hAnsi="Symbol" w:hint="default"/>
+      </w:rPr>
+    </w:lvl>
+    <w:lvl w:ilvl="7" w:tplc="04070003">
+      <w:start w:val="1"/>
+      <w:numFmt w:val="bullet"/>
+      <w:lvlText w:val="o"/>
+      <w:lvlJc w:val="left"/>
+      <w:pPr>
+        <w:ind w:left="5760" w:hanging="360"/>
+      </w:pPr>
+      <w:rPr>
+        <w:rFonts w:ascii="Courier New" w:hAnsi="Courier New" w:cs="Courier New" w:hint="default"/>
+      </w:rPr>
+    </w:lvl>
+    <w:lvl w:ilvl="8" w:tplc="04070005">
+      <w:start w:val="1"/>
+      <w:numFmt w:val="bullet"/>
+      <w:lvlText w:val=""/>
+      <w:lvlJc w:val="left"/>
+      <w:pPr>
+        <w:ind w:left="6480" w:hanging="360"/>
+      </w:pPr>
+      <w:rPr>
+        <w:rFonts w:ascii="Wingdings" w:hAnsi="Wingdings" w:hint="default"/>
+      </w:rPr>
+    </w:lvl>
+  </w:abstractNum>
   <w:num w:numId="1">
-    <w:abstractNumId w:val="1"/>
+    <w:abstractNumId w:val="4"/>
   </w:num>
   <w:num w:numId="2">
+    <w:abstractNumId w:val="11"/>
+  </w:num>
+  <w:num w:numId="3">
     <w:abstractNumId w:val="2"/>
   </w:num>
-  <w:num w:numId="3">
+  <w:num w:numId="4">
+    <w:abstractNumId w:val="8"/>
+    <w:lvlOverride w:ilvl="0"/>
+    <w:lvlOverride w:ilvl="1"/>
+    <w:lvlOverride w:ilvl="2"/>
+    <w:lvlOverride w:ilvl="3"/>
+    <w:lvlOverride w:ilvl="4"/>
+    <w:lvlOverride w:ilvl="5"/>
+    <w:lvlOverride w:ilvl="6"/>
+    <w:lvlOverride w:ilvl="7"/>
+    <w:lvlOverride w:ilvl="8"/>
+  </w:num>
+  <w:num w:numId="5">
+    <w:abstractNumId w:val="1"/>
+    <w:lvlOverride w:ilvl="0"/>
+    <w:lvlOverride w:ilvl="1"/>
+    <w:lvlOverride w:ilvl="2"/>
+    <w:lvlOverride w:ilvl="3"/>
+    <w:lvlOverride w:ilvl="4"/>
+    <w:lvlOverride w:ilvl="5"/>
+    <w:lvlOverride w:ilvl="6"/>
+    <w:lvlOverride w:ilvl="7"/>
+    <w:lvlOverride w:ilvl="8"/>
+  </w:num>
+  <w:num w:numId="6">
+    <w:abstractNumId w:val="3"/>
+    <w:lvlOverride w:ilvl="0"/>
+    <w:lvlOverride w:ilvl="1"/>
+    <w:lvlOverride w:ilvl="2"/>
+    <w:lvlOverride w:ilvl="3"/>
+    <w:lvlOverride w:ilvl="4"/>
+    <w:lvlOverride w:ilvl="5"/>
+    <w:lvlOverride w:ilvl="6"/>
+    <w:lvlOverride w:ilvl="7"/>
+    <w:lvlOverride w:ilvl="8"/>
+  </w:num>
+  <w:num w:numId="7">
+    <w:abstractNumId w:val="10"/>
+    <w:lvlOverride w:ilvl="0"/>
+    <w:lvlOverride w:ilvl="1"/>
+    <w:lvlOverride w:ilvl="2"/>
+    <w:lvlOverride w:ilvl="3"/>
+    <w:lvlOverride w:ilvl="4"/>
+    <w:lvlOverride w:ilvl="5"/>
+    <w:lvlOverride w:ilvl="6"/>
+    <w:lvlOverride w:ilvl="7"/>
+    <w:lvlOverride w:ilvl="8"/>
+  </w:num>
+  <w:num w:numId="8">
+    <w:abstractNumId w:val="5"/>
+    <w:lvlOverride w:ilvl="0"/>
+    <w:lvlOverride w:ilvl="1"/>
+    <w:lvlOverride w:ilvl="2"/>
+    <w:lvlOverride w:ilvl="3"/>
+    <w:lvlOverride w:ilvl="4"/>
+    <w:lvlOverride w:ilvl="5"/>
+    <w:lvlOverride w:ilvl="6"/>
+    <w:lvlOverride w:ilvl="7"/>
+    <w:lvlOverride w:ilvl="8"/>
+  </w:num>
+  <w:num w:numId="9">
+    <w:abstractNumId w:val="14"/>
+    <w:lvlOverride w:ilvl="0"/>
+    <w:lvlOverride w:ilvl="1"/>
+    <w:lvlOverride w:ilvl="2"/>
+    <w:lvlOverride w:ilvl="3"/>
+    <w:lvlOverride w:ilvl="4"/>
+    <w:lvlOverride w:ilvl="5"/>
+    <w:lvlOverride w:ilvl="6"/>
+    <w:lvlOverride w:ilvl="7"/>
+    <w:lvlOverride w:ilvl="8"/>
+  </w:num>
+  <w:num w:numId="10">
+    <w:abstractNumId w:val="12"/>
+    <w:lvlOverride w:ilvl="0"/>
+    <w:lvlOverride w:ilvl="1"/>
+    <w:lvlOverride w:ilvl="2"/>
+    <w:lvlOverride w:ilvl="3"/>
+    <w:lvlOverride w:ilvl="4"/>
+    <w:lvlOverride w:ilvl="5"/>
+    <w:lvlOverride w:ilvl="6"/>
+    <w:lvlOverride w:ilvl="7"/>
+    <w:lvlOverride w:ilvl="8"/>
+  </w:num>
+  <w:num w:numId="11">
+    <w:abstractNumId w:val="6"/>
+    <w:lvlOverride w:ilvl="0"/>
+    <w:lvlOverride w:ilvl="1"/>
+    <w:lvlOverride w:ilvl="2"/>
+    <w:lvlOverride w:ilvl="3"/>
+    <w:lvlOverride w:ilvl="4"/>
+    <w:lvlOverride w:ilvl="5"/>
+    <w:lvlOverride w:ilvl="6"/>
+    <w:lvlOverride w:ilvl="7"/>
+    <w:lvlOverride w:ilvl="8"/>
+  </w:num>
+  <w:num w:numId="12">
     <w:abstractNumId w:val="0"/>
+    <w:lvlOverride w:ilvl="0"/>
+    <w:lvlOverride w:ilvl="1"/>
+    <w:lvlOverride w:ilvl="2"/>
+    <w:lvlOverride w:ilvl="3"/>
+    <w:lvlOverride w:ilvl="4"/>
+    <w:lvlOverride w:ilvl="5"/>
+    <w:lvlOverride w:ilvl="6"/>
+    <w:lvlOverride w:ilvl="7"/>
+    <w:lvlOverride w:ilvl="8"/>
+  </w:num>
+  <w:num w:numId="13">
+    <w:abstractNumId w:val="4"/>
+    <w:lvlOverride w:ilvl="0"/>
+    <w:lvlOverride w:ilvl="1"/>
+    <w:lvlOverride w:ilvl="2"/>
+    <w:lvlOverride w:ilvl="3"/>
+    <w:lvlOverride w:ilvl="4"/>
+    <w:lvlOverride w:ilvl="5"/>
+    <w:lvlOverride w:ilvl="6"/>
+    <w:lvlOverride w:ilvl="7"/>
+    <w:lvlOverride w:ilvl="8"/>
+  </w:num>
+  <w:num w:numId="14">
+    <w:abstractNumId w:val="13"/>
+    <w:lvlOverride w:ilvl="0"/>
+    <w:lvlOverride w:ilvl="1"/>
+    <w:lvlOverride w:ilvl="2"/>
+    <w:lvlOverride w:ilvl="3"/>
+    <w:lvlOverride w:ilvl="4"/>
+    <w:lvlOverride w:ilvl="5"/>
+    <w:lvlOverride w:ilvl="6"/>
+    <w:lvlOverride w:ilvl="7"/>
+    <w:lvlOverride w:ilvl="8"/>
+  </w:num>
+  <w:num w:numId="15">
+    <w:abstractNumId w:val="15"/>
+    <w:lvlOverride w:ilvl="0"/>
+    <w:lvlOverride w:ilvl="1"/>
+    <w:lvlOverride w:ilvl="2"/>
+    <w:lvlOverride w:ilvl="3"/>
+    <w:lvlOverride w:ilvl="4"/>
+    <w:lvlOverride w:ilvl="5"/>
+    <w:lvlOverride w:ilvl="6"/>
+    <w:lvlOverride w:ilvl="7"/>
+    <w:lvlOverride w:ilvl="8"/>
+  </w:num>
+  <w:num w:numId="16">
+    <w:abstractNumId w:val="9"/>
+    <w:lvlOverride w:ilvl="0"/>
+    <w:lvlOverride w:ilvl="1"/>
+    <w:lvlOverride w:ilvl="2"/>
+    <w:lvlOverride w:ilvl="3"/>
+    <w:lvlOverride w:ilvl="4"/>
+    <w:lvlOverride w:ilvl="5"/>
+    <w:lvlOverride w:ilvl="6"/>
+    <w:lvlOverride w:ilvl="7"/>
+    <w:lvlOverride w:ilvl="8"/>
+  </w:num>
+  <w:num w:numId="17">
+    <w:abstractNumId w:val="2"/>
+    <w:lvlOverride w:ilvl="0"/>
+    <w:lvlOverride w:ilvl="1"/>
+    <w:lvlOverride w:ilvl="2"/>
+    <w:lvlOverride w:ilvl="3"/>
+    <w:lvlOverride w:ilvl="4"/>
+    <w:lvlOverride w:ilvl="5"/>
+    <w:lvlOverride w:ilvl="6"/>
+    <w:lvlOverride w:ilvl="7"/>
+    <w:lvlOverride w:ilvl="8"/>
+  </w:num>
+  <w:num w:numId="18">
+    <w:abstractNumId w:val="0"/>
+  </w:num>
+  <w:num w:numId="19">
+    <w:abstractNumId w:val="7"/>
   </w:num>
 </w:numbering>
 </file>
